--- a/9到13章.docx
+++ b/9到13章.docx
@@ -7,7 +7,19 @@
         <w:rPr>
           <w:rFonts w:hint="eastAsia"/>
         </w:rPr>
-        <w:t>第九章 项目质量管理</w:t>
+        <w:t>第</w:t>
+      </w:r>
+      <w:r>
+        <w:rPr>
+          <w:rFonts w:hint="eastAsia"/>
+        </w:rPr>
+        <w:t>八</w:t>
+      </w:r>
+      <w:r>
+        <w:rPr>
+          <w:rFonts w:hint="eastAsia"/>
+        </w:rPr>
+        <w:t>章 项目质量管理</w:t>
       </w:r>
     </w:p>
     <w:p>
@@ -37,11 +49,6 @@
       </w:r>
     </w:p>
     <w:p>
-      <w:pPr>
-        <w:rPr>
-          <w:rFonts w:hint="eastAsia"/>
-        </w:rPr>
-      </w:pPr>
       <w:r>
         <w:rPr>
           <w:rFonts w:hint="eastAsia"/>
@@ -72,11 +79,6 @@
       </w:r>
     </w:p>
     <w:p>
-      <w:pPr>
-        <w:rPr>
-          <w:rFonts w:hint="eastAsia"/>
-        </w:rPr>
-      </w:pPr>
       <w:r>
         <w:rPr>
           <w:rFonts w:hint="eastAsia"/>
@@ -85,11 +87,6 @@
       </w:r>
     </w:p>
     <w:p>
-      <w:pPr>
-        <w:rPr>
-          <w:rFonts w:hint="eastAsia"/>
-        </w:rPr>
-      </w:pPr>
       <w:r>
         <w:rPr>
           <w:rFonts w:hint="eastAsia"/>
@@ -152,33 +149,7 @@
         <w:rPr>
           <w:rFonts w:hint="eastAsia"/>
         </w:rPr>
-        <w:t>的质量责任取决于管理层，改进并完善了</w:t>
-      </w:r>
-      <w:r>
-        <w:rPr>
-          <w:rFonts w:hint="eastAsia"/>
-        </w:rPr>
-        <w:t>戴明环</w:t>
-      </w:r>
-      <w:r>
-        <w:rPr>
-          <w:rFonts w:hint="eastAsia"/>
-        </w:rPr>
-        <w:t>，就是那个</w:t>
-      </w:r>
-      <w:proofErr w:type="spellStart"/>
-      <w:r>
-        <w:rPr>
-          <w:rFonts w:hint="eastAsia"/>
-        </w:rPr>
-        <w:t>pdca</w:t>
-      </w:r>
-      <w:proofErr w:type="spellEnd"/>
-      <w:r>
-        <w:rPr>
-          <w:rFonts w:hint="eastAsia"/>
-        </w:rPr>
-        <w:t>环</w:t>
+        <w:t>的质量责任取决于管理层，改进并完善了戴明环，就是那个pdca环</w:t>
       </w:r>
     </w:p>
     <w:p>
@@ -228,21 +199,7 @@
         <w:rPr>
           <w:rFonts w:hint="eastAsia"/>
         </w:rPr>
-        <w:t>6西格玛通过</w:t>
-      </w:r>
-      <w:proofErr w:type="spellStart"/>
-      <w:r>
-        <w:rPr>
-          <w:rFonts w:hint="eastAsia"/>
-        </w:rPr>
-        <w:t>dpo</w:t>
-      </w:r>
-      <w:proofErr w:type="spellEnd"/>
-      <w:r>
-        <w:rPr>
-          <w:rFonts w:hint="eastAsia"/>
-        </w:rPr>
-        <w:t>（每个机会的缺陷）来度量一个过程的质量，而不是这个过程所生产的产品的质量，因为产品的复杂程度可能不同，这个的缺陷率是百万分之3</w:t>
+        <w:t>6西格玛通过dpo（每个机会的缺陷）来度量一个过程的质量，而不是这个过程所生产的产品的质量，因为产品的复杂程度可能不同，这个的缺陷率是百万分之3</w:t>
       </w:r>
       <w:r>
         <w:t>.4</w:t>
@@ -257,7 +214,6 @@
       </w:r>
     </w:p>
     <w:p>
-      <w:proofErr w:type="spellStart"/>
       <w:r>
         <w:t>C</w:t>
       </w:r>
@@ -265,34 +221,13 @@
         <w:rPr>
           <w:rFonts w:hint="eastAsia"/>
         </w:rPr>
-        <w:t>mmi</w:t>
-      </w:r>
-      <w:proofErr w:type="spellEnd"/>
-      <w:r>
-        <w:rPr>
-          <w:rFonts w:hint="eastAsia"/>
-        </w:rPr>
-        <w:t>就是软件工程研究用的</w:t>
-      </w:r>
-      <w:r>
-        <w:rPr>
-          <w:rFonts w:hint="eastAsia"/>
-        </w:rPr>
-        <w:t>，其他的还有什么</w:t>
-      </w:r>
-      <w:proofErr w:type="spellStart"/>
-      <w:r>
-        <w:rPr>
-          <w:rFonts w:hint="eastAsia"/>
-        </w:rPr>
-        <w:t>ieee</w:t>
-      </w:r>
-      <w:proofErr w:type="spellEnd"/>
-      <w:r>
-        <w:rPr>
-          <w:rFonts w:hint="eastAsia"/>
-        </w:rPr>
-        <w:t>这些</w:t>
+        <w:t>mmi就是软件工程研究用的</w:t>
+      </w:r>
+      <w:r>
+        <w:rPr>
+          <w:rFonts w:hint="eastAsia"/>
+        </w:rPr>
+        <w:t>，其他的还有什么ieee这些</w:t>
       </w:r>
     </w:p>
     <w:p>
@@ -340,43 +275,15 @@
         <w:rPr>
           <w:rFonts w:hint="eastAsia"/>
         </w:rPr>
-        <w:t>提交变更请求不等于走</w:t>
-      </w:r>
-      <w:proofErr w:type="spellStart"/>
-      <w:r>
-        <w:rPr>
-          <w:rFonts w:hint="eastAsia"/>
-        </w:rPr>
-        <w:t>ccb</w:t>
-      </w:r>
-      <w:proofErr w:type="spellEnd"/>
-      <w:r>
-        <w:rPr>
-          <w:rFonts w:hint="eastAsia"/>
-        </w:rPr>
-        <w:t>，也可以很快的改bug就行</w:t>
-      </w:r>
-    </w:p>
-    <w:p>
-      <w:r>
-        <w:rPr>
-          <w:rFonts w:hint="eastAsia"/>
-        </w:rPr>
-        <w:t>规划质量管理：</w:t>
-      </w:r>
-      <w:proofErr w:type="spellStart"/>
-      <w:r>
-        <w:rPr>
-          <w:rFonts w:hint="eastAsia"/>
-        </w:rPr>
-        <w:t>pmp</w:t>
-      </w:r>
-      <w:proofErr w:type="spellEnd"/>
-      <w:r>
-        <w:rPr>
-          <w:rFonts w:hint="eastAsia"/>
-        </w:rPr>
-        <w:t>通过率要达到9</w:t>
+        <w:t>提交变更请求不等于走ccb，也可以很快的改bug就行</w:t>
+      </w:r>
+    </w:p>
+    <w:p>
+      <w:r>
+        <w:rPr>
+          <w:rFonts w:hint="eastAsia"/>
+        </w:rPr>
+        <w:t>规划质量管理：pmp通过率要达到9</w:t>
       </w:r>
       <w:r>
         <w:t>5%</w:t>
@@ -403,11 +310,6 @@
       </w:r>
     </w:p>
     <w:p>
-      <w:pPr>
-        <w:rPr>
-          <w:rFonts w:hint="eastAsia"/>
-        </w:rPr>
-      </w:pPr>
       <w:r>
         <w:rPr>
           <w:rFonts w:hint="eastAsia"/>
@@ -650,88 +552,1257 @@
       <w:pPr>
         <w:widowControl/>
         <w:jc w:val="left"/>
-        <w:rPr>
-          <w:rFonts w:hint="eastAsia"/>
-        </w:rPr>
-      </w:pPr>
-    </w:p>
-    <w:p>
-      <w:pPr>
-        <w:rPr>
-          <w:rFonts w:hint="eastAsia"/>
-        </w:rPr>
-      </w:pPr>
-    </w:p>
-    <w:p>
-      <w:pPr>
-        <w:rPr>
-          <w:rFonts w:hint="eastAsia"/>
-        </w:rPr>
-      </w:pPr>
-    </w:p>
-    <w:p>
-      <w:pPr>
-        <w:rPr>
-          <w:rFonts w:hint="eastAsia"/>
-        </w:rPr>
-      </w:pPr>
-    </w:p>
-    <w:p>
-      <w:pPr>
-        <w:rPr>
-          <w:rFonts w:hint="eastAsia"/>
-        </w:rPr>
-      </w:pPr>
-    </w:p>
-    <w:p>
-      <w:pPr>
-        <w:rPr>
-          <w:rFonts w:hint="eastAsia"/>
-        </w:rPr>
-      </w:pPr>
-    </w:p>
-    <w:p>
-      <w:pPr>
-        <w:rPr>
-          <w:rFonts w:hint="eastAsia"/>
-        </w:rPr>
-      </w:pPr>
-    </w:p>
-    <w:p>
-      <w:pPr>
-        <w:rPr>
-          <w:rFonts w:hint="eastAsia"/>
-        </w:rPr>
-      </w:pPr>
-    </w:p>
-    <w:p>
-      <w:pPr>
-        <w:rPr>
-          <w:rFonts w:hint="eastAsia"/>
-        </w:rPr>
-      </w:pPr>
-    </w:p>
-    <w:p>
-      <w:pPr>
-        <w:rPr>
-          <w:rFonts w:hint="eastAsia"/>
-        </w:rPr>
-      </w:pPr>
-    </w:p>
-    <w:p>
-      <w:pPr>
-        <w:rPr>
-          <w:rFonts w:hint="eastAsia"/>
-        </w:rPr>
-      </w:pPr>
-    </w:p>
-    <w:p>
-      <w:pPr>
-        <w:rPr>
-          <w:rFonts w:hint="eastAsia"/>
-        </w:rPr>
-      </w:pPr>
-    </w:p>
+      </w:pPr>
+      <w:r>
+        <w:rPr>
+          <w:rFonts w:hint="eastAsia"/>
+        </w:rPr>
+        <w:t>过程分析：好上加好</w:t>
+      </w:r>
+      <w:r>
+        <w:rPr>
+          <w:rFonts w:hint="eastAsia"/>
+        </w:rPr>
+        <w:t>，识别过程改进机会，找到非增值活动</w:t>
+      </w:r>
+      <w:r>
+        <w:rPr>
+          <w:rFonts w:hint="eastAsia"/>
+        </w:rPr>
+        <w:t>（增值活动就是医生给你看病开药，非增值活动就是</w:t>
+      </w:r>
+      <w:r>
+        <w:rPr>
+          <w:rFonts w:hint="eastAsia"/>
+        </w:rPr>
+        <w:t>排队、误诊</w:t>
+      </w:r>
+      <w:r>
+        <w:rPr>
+          <w:rFonts w:hint="eastAsia"/>
+        </w:rPr>
+        <w:t>这些）</w:t>
+      </w:r>
+      <w:r>
+        <w:rPr>
+          <w:rFonts w:hint="eastAsia"/>
+        </w:rPr>
+        <w:t>，误诊就导致前面的活动全都无效了，就是返工这些</w:t>
+      </w:r>
+      <w:r>
+        <w:rPr>
+          <w:rFonts w:hint="eastAsia"/>
+        </w:rPr>
+        <w:t>。平时什么处理环境问题这些都是非增值活动</w:t>
+      </w:r>
+    </w:p>
+    <w:p>
+      <w:pPr>
+        <w:widowControl/>
+        <w:jc w:val="left"/>
+      </w:pPr>
+      <w:r>
+        <w:rPr>
+          <w:rFonts w:hint="eastAsia"/>
+        </w:rPr>
+        <w:t>根本原因分析(rca</w:t>
+      </w:r>
+      <w:r>
+        <w:t>)</w:t>
+      </w:r>
+      <w:r>
+        <w:rPr>
+          <w:rFonts w:hint="eastAsia"/>
+        </w:rPr>
+        <w:t>：确定引起偏差、缺陷或风险的根本原因的一种分析技术。主要就是因果图</w:t>
+      </w:r>
+      <w:r>
+        <w:rPr>
+          <w:rFonts w:hint="eastAsia"/>
+        </w:rPr>
+        <w:t>，就是比如什么字太小、看书不休息这些导致的近视</w:t>
+      </w:r>
+    </w:p>
+    <w:p>
+      <w:pPr>
+        <w:widowControl/>
+        <w:jc w:val="left"/>
+      </w:pPr>
+      <w:r>
+        <w:rPr>
+          <w:rFonts w:hint="eastAsia"/>
+        </w:rPr>
+        <w:t>直方图：展示数字数据的图形，展示每个交付成果的缺陷数据</w:t>
+      </w:r>
+      <w:r>
+        <w:rPr>
+          <w:rFonts w:hint="eastAsia"/>
+        </w:rPr>
+        <w:t>，也可以描述几种趋势、分散程度和统计分布形状，正常成正态分布</w:t>
+      </w:r>
+      <w:r>
+        <w:rPr>
+          <w:rFonts w:hint="eastAsia"/>
+        </w:rPr>
+        <w:t>。资源直方图讲的是资源的利用率，不要搞混了</w:t>
+      </w:r>
+    </w:p>
+    <w:p>
+      <w:pPr>
+        <w:widowControl/>
+        <w:jc w:val="left"/>
+      </w:pPr>
+      <w:r>
+        <w:rPr>
+          <w:rFonts w:hint="eastAsia"/>
+        </w:rPr>
+        <w:t>散点图又叫做相关图，解释两个变量的相关性</w:t>
+      </w:r>
+    </w:p>
+    <w:p>
+      <w:pPr>
+        <w:widowControl/>
+        <w:jc w:val="left"/>
+      </w:pPr>
+      <w:r>
+        <w:rPr>
+          <w:rFonts w:hint="eastAsia"/>
+        </w:rPr>
+        <w:t>审计：确定项目活动是否遵循了组织和项目政策、过程和程序，质量审计通常是外部团队开展</w:t>
+      </w:r>
+    </w:p>
+    <w:p>
+      <w:pPr>
+        <w:widowControl/>
+        <w:jc w:val="left"/>
+      </w:pPr>
+      <w:r>
+        <w:rPr>
+          <w:rFonts w:hint="eastAsia"/>
+        </w:rPr>
+        <w:t>面向X的设计，旨在优化设计的特定方面</w:t>
+      </w:r>
+    </w:p>
+    <w:p>
+      <w:pPr>
+        <w:widowControl/>
+        <w:jc w:val="left"/>
+      </w:pPr>
+      <w:r>
+        <w:rPr>
+          <w:rFonts w:hint="eastAsia"/>
+        </w:rPr>
+        <w:t>问题解决这种考试题如何选择：记录问题日志、寻找根本原因</w:t>
+      </w:r>
+      <w:r>
+        <w:rPr>
+          <w:rFonts w:hint="eastAsia"/>
+        </w:rPr>
+        <w:t>、运用鱼骨图因果图</w:t>
+      </w:r>
+      <w:r>
+        <w:rPr>
+          <w:rFonts w:hint="eastAsia"/>
+        </w:rPr>
+        <w:t>。</w:t>
+      </w:r>
+    </w:p>
+    <w:p>
+      <w:pPr>
+        <w:widowControl/>
+        <w:jc w:val="left"/>
+      </w:pPr>
+      <w:r>
+        <w:rPr>
+          <w:rFonts w:hint="eastAsia"/>
+        </w:rPr>
+        <w:t>质量报告可以包括团队上报的质量管理问题，针对过程、项目和产品的改善建议</w:t>
+      </w:r>
+    </w:p>
+    <w:p>
+      <w:pPr>
+        <w:widowControl/>
+        <w:jc w:val="left"/>
+      </w:pPr>
+      <w:r>
+        <w:rPr>
+          <w:rFonts w:hint="eastAsia"/>
+        </w:rPr>
+        <w:t>测试与评估文件，其实就是测试用例，测试方法，测试步骤</w:t>
+      </w:r>
+    </w:p>
+    <w:p>
+      <w:pPr>
+        <w:widowControl/>
+        <w:jc w:val="left"/>
+      </w:pPr>
+      <w:r>
+        <w:rPr>
+          <w:rFonts w:hint="eastAsia"/>
+        </w:rPr>
+        <w:t>控制质量：监督和记录质量管理活动执行结果的过程。核实项目可交付成果和工作已经达到质量要求，可供最终验收</w:t>
+      </w:r>
+    </w:p>
+    <w:p>
+      <w:pPr>
+        <w:widowControl/>
+        <w:jc w:val="left"/>
+      </w:pPr>
+      <w:r>
+        <w:rPr>
+          <w:rFonts w:hint="eastAsia"/>
+        </w:rPr>
+        <w:t>帕累托图，也是各种问题的条形图，主要就是识别造成大多数问题的少数重要原因</w:t>
+      </w:r>
+    </w:p>
+    <w:p>
+      <w:pPr>
+        <w:widowControl/>
+        <w:jc w:val="left"/>
+      </w:pPr>
+      <w:r>
+        <w:rPr>
+          <w:rFonts w:hint="eastAsia"/>
+        </w:rPr>
+        <w:t>统计抽样：做测试用的，选择部分样本，在规划质量过程中确定</w:t>
+      </w:r>
+    </w:p>
+    <w:p>
+      <w:pPr>
+        <w:widowControl/>
+        <w:jc w:val="left"/>
+      </w:pPr>
+      <w:r>
+        <w:rPr>
+          <w:rFonts w:hint="eastAsia"/>
+        </w:rPr>
+        <w:t>测试是一种有组织的、结构化的调查，按照测试用例一条条执行</w:t>
+      </w:r>
+    </w:p>
+    <w:p>
+      <w:pPr>
+        <w:widowControl/>
+        <w:jc w:val="left"/>
+      </w:pPr>
+      <w:r>
+        <w:rPr>
+          <w:rFonts w:hint="eastAsia"/>
+        </w:rPr>
+        <w:t>七点原则：单边连续七点位于均值的上方或者下方</w:t>
+      </w:r>
+      <w:r>
+        <w:rPr>
+          <w:rFonts w:hint="eastAsia"/>
+        </w:rPr>
+        <w:t>。一般内部的检查要严格于外部的检查，才能交付出去</w:t>
+      </w:r>
+      <w:r>
+        <w:rPr>
+          <w:rFonts w:hint="eastAsia"/>
+        </w:rPr>
+        <w:t>。内部的是控制上下限，外部的是规格上下限</w:t>
+      </w:r>
+      <w:r>
+        <w:rPr>
+          <w:rFonts w:hint="eastAsia"/>
+        </w:rPr>
+        <w:t>。如果生产线失控，就要停产来解决</w:t>
+      </w:r>
+      <w:r>
+        <w:rPr>
+          <w:rFonts w:hint="eastAsia"/>
+        </w:rPr>
+        <w:t>。</w:t>
+      </w:r>
+      <w:r>
+        <w:rPr>
+          <w:rFonts w:hint="eastAsia"/>
+        </w:rPr>
+        <w:t>连续七个点在上下也要停产研究</w:t>
+      </w:r>
+      <w:r>
+        <w:rPr>
+          <w:rFonts w:hint="eastAsia"/>
+        </w:rPr>
+        <w:t>。。如果一直连续递增递减也要停产研究。。。</w:t>
+      </w:r>
+    </w:p>
+    <w:p>
+      <w:pPr>
+        <w:widowControl/>
+        <w:jc w:val="left"/>
+      </w:pPr>
+      <w:r>
+        <w:rPr>
+          <w:rFonts w:hint="eastAsia"/>
+        </w:rPr>
+        <w:t>质量好的车二手车保值率也高</w:t>
+      </w:r>
+    </w:p>
+    <w:p>
+      <w:pPr>
+        <w:widowControl/>
+        <w:jc w:val="left"/>
+      </w:pPr>
+      <w:r>
+        <w:rPr>
+          <w:rFonts w:hint="eastAsia"/>
+        </w:rPr>
+        <w:t>石川质量七工具：发现问题，寻找原因，记录原因，分析问题，解决问题</w:t>
+      </w:r>
+    </w:p>
+    <w:p>
+      <w:pPr>
+        <w:widowControl/>
+        <w:jc w:val="left"/>
+      </w:pPr>
+      <w:r>
+        <w:rPr>
+          <w:rFonts w:hint="eastAsia"/>
+        </w:rPr>
+        <w:t>会议：审查已经批准的变更</w:t>
+      </w:r>
+      <w:r>
+        <w:rPr>
+          <w:rFonts w:hint="eastAsia"/>
+        </w:rPr>
+        <w:t>请求</w:t>
+      </w:r>
+    </w:p>
+    <w:p>
+      <w:pPr>
+        <w:widowControl/>
+        <w:jc w:val="left"/>
+      </w:pPr>
+    </w:p>
+    <w:p>
+      <w:pPr>
+        <w:widowControl/>
+        <w:jc w:val="left"/>
+      </w:pPr>
+      <w:r>
+        <w:rPr>
+          <w:rFonts w:hint="eastAsia"/>
+        </w:rPr>
+        <w:t>第九章：项目资源管理</w:t>
+      </w:r>
+    </w:p>
+    <w:p>
+      <w:pPr>
+        <w:widowControl/>
+        <w:jc w:val="left"/>
+      </w:pPr>
+      <w:r>
+        <w:rPr>
+          <w:rFonts w:hint="eastAsia"/>
+        </w:rPr>
+        <w:t>企业hr管理：针对企业永续经营</w:t>
+      </w:r>
+      <w:r>
+        <w:rPr>
+          <w:rFonts w:hint="eastAsia"/>
+        </w:rPr>
+        <w:t>，主要是要留住人</w:t>
+      </w:r>
+    </w:p>
+    <w:p>
+      <w:pPr>
+        <w:widowControl/>
+        <w:jc w:val="left"/>
+      </w:pPr>
+      <w:r>
+        <w:rPr>
+          <w:rFonts w:hint="eastAsia"/>
+        </w:rPr>
+        <w:t>项目hr管理：针对项目临时性</w:t>
+      </w:r>
+      <w:r>
+        <w:rPr>
+          <w:rFonts w:hint="eastAsia"/>
+        </w:rPr>
+        <w:t>，用完就释放资源了</w:t>
+      </w:r>
+      <w:r>
+        <w:rPr>
+          <w:rFonts w:hint="eastAsia"/>
+        </w:rPr>
+        <w:t>，毕竟项目有临时性</w:t>
+      </w:r>
+    </w:p>
+    <w:p>
+      <w:pPr>
+        <w:widowControl/>
+        <w:jc w:val="left"/>
+      </w:pPr>
+      <w:r>
+        <w:rPr>
+          <w:rFonts w:hint="eastAsia"/>
+        </w:rPr>
+        <w:t>规划资源管理</w:t>
+      </w:r>
+      <w:r>
+        <w:rPr>
+          <w:rFonts w:hint="eastAsia"/>
+        </w:rPr>
+        <w:t>：</w:t>
+      </w:r>
+      <w:r>
+        <w:rPr>
+          <w:rFonts w:hint="eastAsia"/>
+        </w:rPr>
+        <w:t>需要什么人，需要什么能力，怎么招聘，需要什么培训，需要什么激励，如何遣散</w:t>
+      </w:r>
+    </w:p>
+    <w:p>
+      <w:pPr>
+        <w:widowControl/>
+        <w:jc w:val="left"/>
+      </w:pPr>
+      <w:r>
+        <w:rPr>
+          <w:rFonts w:hint="eastAsia"/>
+        </w:rPr>
+        <w:t>估算活动资源：需要多少人多少资源</w:t>
+      </w:r>
+    </w:p>
+    <w:p>
+      <w:pPr>
+        <w:widowControl/>
+        <w:jc w:val="left"/>
+      </w:pPr>
+      <w:r>
+        <w:rPr>
+          <w:rFonts w:hint="eastAsia"/>
+        </w:rPr>
+        <w:t>获取资源</w:t>
+      </w:r>
+      <w:r>
+        <w:rPr>
+          <w:rFonts w:hint="eastAsia"/>
+        </w:rPr>
+        <w:t>：从各个招聘渠道组建团队</w:t>
+      </w:r>
+    </w:p>
+    <w:p>
+      <w:pPr>
+        <w:widowControl/>
+        <w:jc w:val="left"/>
+      </w:pPr>
+      <w:r>
+        <w:rPr>
+          <w:rFonts w:hint="eastAsia"/>
+        </w:rPr>
+        <w:lastRenderedPageBreak/>
+        <w:t>建设团队：就是团建</w:t>
+      </w:r>
+      <w:r>
+        <w:rPr>
+          <w:rFonts w:hint="eastAsia"/>
+        </w:rPr>
+        <w:t>。。。</w:t>
+      </w:r>
+      <w:r>
+        <w:rPr>
+          <w:rFonts w:hint="eastAsia"/>
+        </w:rPr>
+        <w:t>利用各种激励手段，形成1</w:t>
+      </w:r>
+      <w:r>
+        <w:t>+</w:t>
+      </w:r>
+      <w:r>
+        <w:rPr>
+          <w:rFonts w:hint="eastAsia"/>
+        </w:rPr>
+        <w:t>1&gt;</w:t>
+      </w:r>
+      <w:r>
+        <w:t>2</w:t>
+      </w:r>
+      <w:r>
+        <w:rPr>
+          <w:rFonts w:hint="eastAsia"/>
+        </w:rPr>
+        <w:t>的效果</w:t>
+      </w:r>
+    </w:p>
+    <w:p>
+      <w:pPr>
+        <w:widowControl/>
+        <w:jc w:val="left"/>
+      </w:pPr>
+      <w:r>
+        <w:rPr>
+          <w:rFonts w:hint="eastAsia"/>
+        </w:rPr>
+        <w:t>管理团队</w:t>
+      </w:r>
+      <w:r>
+        <w:rPr>
+          <w:rFonts w:hint="eastAsia"/>
+        </w:rPr>
+        <w:t>：</w:t>
+      </w:r>
+      <w:r>
+        <w:rPr>
+          <w:rFonts w:hint="eastAsia"/>
+        </w:rPr>
+        <w:t>解决各种团队问题，什么冲突、低绩效这些</w:t>
+      </w:r>
+    </w:p>
+    <w:p>
+      <w:pPr>
+        <w:widowControl/>
+        <w:jc w:val="left"/>
+      </w:pPr>
+      <w:r>
+        <w:rPr>
+          <w:rFonts w:hint="eastAsia"/>
+        </w:rPr>
+        <w:t>控制资源：</w:t>
+      </w:r>
+      <w:r>
+        <w:rPr>
+          <w:rFonts w:hint="eastAsia"/>
+        </w:rPr>
+        <w:t>解决实物资源</w:t>
+      </w:r>
+      <w:r>
+        <w:rPr>
+          <w:rFonts w:hint="eastAsia"/>
+        </w:rPr>
+        <w:t>、实物资源不到位</w:t>
+      </w:r>
+      <w:r>
+        <w:rPr>
+          <w:rFonts w:hint="eastAsia"/>
+        </w:rPr>
+        <w:t>的</w:t>
+      </w:r>
+      <w:r>
+        <w:rPr>
+          <w:rFonts w:hint="eastAsia"/>
+        </w:rPr>
+        <w:t>问题</w:t>
+      </w:r>
+    </w:p>
+    <w:p>
+      <w:pPr>
+        <w:widowControl/>
+        <w:jc w:val="left"/>
+      </w:pPr>
+      <w:r>
+        <w:t>R</w:t>
+      </w:r>
+      <w:r>
+        <w:rPr>
+          <w:rFonts w:hint="eastAsia"/>
+        </w:rPr>
+        <w:t>aci矩阵：执行、负责、咨询、知情这四种责任，每个人分配</w:t>
+      </w:r>
+    </w:p>
+    <w:p>
+      <w:pPr>
+        <w:widowControl/>
+        <w:jc w:val="left"/>
+      </w:pPr>
+      <w:r>
+        <w:rPr>
+          <w:rFonts w:hint="eastAsia"/>
+        </w:rPr>
+        <w:t>每一项工作只能有一个负责人比较好</w:t>
+      </w:r>
+    </w:p>
+    <w:p>
+      <w:pPr>
+        <w:widowControl/>
+        <w:jc w:val="left"/>
+      </w:pPr>
+    </w:p>
+    <w:p>
+      <w:pPr>
+        <w:widowControl/>
+        <w:jc w:val="left"/>
+      </w:pPr>
+      <w:r>
+        <w:rPr>
+          <w:rFonts w:hint="eastAsia"/>
+        </w:rPr>
+        <w:t>分析原因：帕累托图</w:t>
+      </w:r>
+    </w:p>
+    <w:p>
+      <w:pPr>
+        <w:widowControl/>
+        <w:jc w:val="left"/>
+      </w:pPr>
+      <w:r>
+        <w:rPr>
+          <w:rFonts w:hint="eastAsia"/>
+        </w:rPr>
+        <w:t>两件事情相关性：散点图</w:t>
+      </w:r>
+    </w:p>
+    <w:p>
+      <w:pPr>
+        <w:widowControl/>
+        <w:jc w:val="left"/>
+      </w:pPr>
+      <w:r>
+        <w:rPr>
+          <w:rFonts w:hint="eastAsia"/>
+        </w:rPr>
+        <w:t>两件事情相关性强弱：矩阵图</w:t>
+      </w:r>
+    </w:p>
+    <w:p>
+      <w:pPr>
+        <w:widowControl/>
+        <w:jc w:val="left"/>
+      </w:pPr>
+      <w:r>
+        <w:rPr>
+          <w:rFonts w:hint="eastAsia"/>
+        </w:rPr>
+        <w:t>要测的东西太多：统计抽样</w:t>
+      </w:r>
+    </w:p>
+    <w:p>
+      <w:pPr>
+        <w:widowControl/>
+        <w:jc w:val="left"/>
+      </w:pPr>
+      <w:r>
+        <w:rPr>
+          <w:rFonts w:hint="eastAsia"/>
+        </w:rPr>
+        <w:t>区间质量分布：直方图</w:t>
+      </w:r>
+    </w:p>
+    <w:p>
+      <w:pPr>
+        <w:widowControl/>
+        <w:jc w:val="left"/>
+        <w:rPr>
+          <w:rFonts w:hint="eastAsia"/>
+        </w:rPr>
+      </w:pPr>
+      <w:r>
+        <w:rPr>
+          <w:rFonts w:hint="eastAsia"/>
+        </w:rPr>
+        <w:t>投入钱改善质量是否值得：</w:t>
+      </w:r>
+      <w:r>
+        <w:rPr>
+          <w:rFonts w:hint="eastAsia"/>
+        </w:rPr>
+        <w:t>成本效益分析</w:t>
+      </w:r>
+    </w:p>
+    <w:p>
+      <w:pPr>
+        <w:widowControl/>
+        <w:jc w:val="left"/>
+      </w:pPr>
+      <w:r>
+        <w:rPr>
+          <w:rFonts w:hint="eastAsia"/>
+        </w:rPr>
+        <w:t>解决问题提交变更请求：P</w:t>
+      </w:r>
+      <w:r>
+        <w:t>DCA</w:t>
+      </w:r>
+    </w:p>
+    <w:p>
+      <w:pPr>
+        <w:widowControl/>
+        <w:jc w:val="left"/>
+      </w:pPr>
+      <w:r>
+        <w:rPr>
+          <w:rFonts w:hint="eastAsia"/>
+        </w:rPr>
+        <w:t>如果缺陷补救不改变基准，一般就不走ccb</w:t>
+      </w:r>
+    </w:p>
+    <w:p>
+      <w:pPr>
+        <w:widowControl/>
+        <w:jc w:val="left"/>
+      </w:pPr>
+      <w:r>
+        <w:rPr>
+          <w:rFonts w:hint="eastAsia"/>
+        </w:rPr>
+        <w:t>估算活动资源：估算执行项目工作所需要的团队资源等各种资源。输入是成本估算、资源日历这些、活动属性、活动清单。输出就是资源需求、估算依据、资源分解结构</w:t>
+      </w:r>
+    </w:p>
+    <w:p>
+      <w:pPr>
+        <w:widowControl/>
+        <w:jc w:val="left"/>
+      </w:pPr>
+      <w:r>
+        <w:rPr>
+          <w:rFonts w:hint="eastAsia"/>
+        </w:rPr>
+        <w:t>资源日历其实就是这人的排期</w:t>
+      </w:r>
+    </w:p>
+    <w:p>
+      <w:pPr>
+        <w:widowControl/>
+        <w:jc w:val="left"/>
+      </w:pPr>
+      <w:r>
+        <w:rPr>
+          <w:rFonts w:hint="eastAsia"/>
+        </w:rPr>
+        <w:t>估算也还是这些自下而上估算</w:t>
+      </w:r>
+      <w:r>
+        <w:rPr>
+          <w:rFonts w:hint="eastAsia"/>
+        </w:rPr>
+        <w:t>、数据分析、会议</w:t>
+      </w:r>
+      <w:r>
+        <w:rPr>
+          <w:rFonts w:hint="eastAsia"/>
+        </w:rPr>
+        <w:t>这些</w:t>
+      </w:r>
+      <w:r>
+        <w:rPr>
+          <w:rFonts w:hint="eastAsia"/>
+        </w:rPr>
+        <w:t>，只不过最小单位是整数，所以不是三点估算</w:t>
+      </w:r>
+    </w:p>
+    <w:p>
+      <w:pPr>
+        <w:widowControl/>
+        <w:jc w:val="left"/>
+      </w:pPr>
+      <w:r>
+        <w:rPr>
+          <w:rFonts w:hint="eastAsia"/>
+        </w:rPr>
+        <w:t>资源分解结构其实就是对资源类型和成绩的展现</w:t>
+      </w:r>
+    </w:p>
+    <w:p>
+      <w:pPr>
+        <w:widowControl/>
+        <w:jc w:val="left"/>
+        <w:rPr>
+          <w:rFonts w:hint="eastAsia"/>
+        </w:rPr>
+      </w:pPr>
+      <w:r>
+        <w:rPr>
+          <w:rFonts w:hint="eastAsia"/>
+        </w:rPr>
+        <w:t>获得资源：一般就是谈判</w:t>
+      </w:r>
+      <w:r>
+        <w:rPr>
+          <w:rFonts w:hint="eastAsia"/>
+        </w:rPr>
+        <w:t>、</w:t>
+      </w:r>
+      <w:r>
+        <w:rPr>
+          <w:rFonts w:hint="eastAsia"/>
+        </w:rPr>
+        <w:t>决策</w:t>
+      </w:r>
+      <w:r>
+        <w:rPr>
+          <w:rFonts w:hint="eastAsia"/>
+        </w:rPr>
+        <w:t>这些</w:t>
+      </w:r>
+      <w:r>
+        <w:rPr>
+          <w:rFonts w:hint="eastAsia"/>
+        </w:rPr>
+        <w:t>，但是肯定要注意谈不下来的情况</w:t>
+      </w:r>
+      <w:r>
+        <w:rPr>
+          <w:rFonts w:hint="eastAsia"/>
+        </w:rPr>
+        <w:t>，要使用培训或者替代资源</w:t>
+      </w:r>
+    </w:p>
+    <w:p>
+      <w:pPr>
+        <w:widowControl/>
+        <w:jc w:val="left"/>
+      </w:pPr>
+      <w:r>
+        <w:rPr>
+          <w:rFonts w:hint="eastAsia"/>
+        </w:rPr>
+        <w:t>决策：多标准决策分析</w:t>
+      </w:r>
+    </w:p>
+    <w:p>
+      <w:pPr>
+        <w:widowControl/>
+        <w:jc w:val="left"/>
+      </w:pPr>
+      <w:r>
+        <w:rPr>
+          <w:rFonts w:hint="eastAsia"/>
+        </w:rPr>
+        <w:t>比如这个高级工程师能力够但是没时间，那么就要两个初级工程师吧，但是又要考虑培训这些，反正就是各种情况都要考虑到</w:t>
+      </w:r>
+    </w:p>
+    <w:p>
+      <w:pPr>
+        <w:widowControl/>
+        <w:jc w:val="left"/>
+        <w:rPr>
+          <w:rFonts w:hint="eastAsia"/>
+        </w:rPr>
+      </w:pPr>
+      <w:r>
+        <w:rPr>
+          <w:rFonts w:hint="eastAsia"/>
+        </w:rPr>
+        <w:t>谈判就是和职能经理、其他项目团队、外部供应商谈判</w:t>
+      </w:r>
+    </w:p>
+    <w:p>
+      <w:pPr>
+        <w:widowControl/>
+        <w:jc w:val="left"/>
+      </w:pPr>
+      <w:r>
+        <w:rPr>
+          <w:rFonts w:hint="eastAsia"/>
+        </w:rPr>
+        <w:t>预分派：定章程的时候就确定这个大牛</w:t>
+      </w:r>
+      <w:r>
+        <w:rPr>
+          <w:rFonts w:hint="eastAsia"/>
+        </w:rPr>
+        <w:t>或者供应商</w:t>
+      </w:r>
+      <w:r>
+        <w:rPr>
+          <w:rFonts w:hint="eastAsia"/>
+        </w:rPr>
+        <w:t>一定要进来</w:t>
+      </w:r>
+    </w:p>
+    <w:p>
+      <w:pPr>
+        <w:widowControl/>
+        <w:jc w:val="left"/>
+      </w:pPr>
+      <w:r>
+        <w:rPr>
+          <w:rFonts w:hint="eastAsia"/>
+        </w:rPr>
+        <w:t>虚拟团队：分散在各个地方</w:t>
+      </w:r>
+    </w:p>
+    <w:p>
+      <w:pPr>
+        <w:widowControl/>
+        <w:jc w:val="left"/>
+      </w:pPr>
+      <w:r>
+        <w:rPr>
+          <w:rFonts w:hint="eastAsia"/>
+        </w:rPr>
+        <w:t>管理其实没有正确答案</w:t>
+      </w:r>
+    </w:p>
+    <w:p>
+      <w:pPr>
+        <w:widowControl/>
+        <w:jc w:val="left"/>
+      </w:pPr>
+      <w:r>
+        <w:rPr>
+          <w:rFonts w:hint="eastAsia"/>
+        </w:rPr>
+        <w:t>如果团队不在一起主要还是考虑沟通</w:t>
+      </w:r>
+    </w:p>
+    <w:p>
+      <w:pPr>
+        <w:widowControl/>
+        <w:jc w:val="left"/>
+      </w:pPr>
+      <w:r>
+        <w:rPr>
+          <w:rFonts w:hint="eastAsia"/>
+        </w:rPr>
+        <w:t>责任分配矩阵主要是从工具来讲，分配工作的手法</w:t>
+      </w:r>
+    </w:p>
+    <w:p>
+      <w:pPr>
+        <w:widowControl/>
+        <w:jc w:val="left"/>
+      </w:pPr>
+      <w:r>
+        <w:rPr>
+          <w:rFonts w:hint="eastAsia"/>
+        </w:rPr>
+        <w:t>派工单是输出，具体的工作内容</w:t>
+      </w:r>
+    </w:p>
+    <w:p>
+      <w:pPr>
+        <w:widowControl/>
+        <w:jc w:val="left"/>
+      </w:pPr>
+      <w:r>
+        <w:rPr>
+          <w:rFonts w:hint="eastAsia"/>
+        </w:rPr>
+        <w:t>建设团队：提高能力，促进互动，改善氛围，提高绩效</w:t>
+      </w:r>
+      <w:r>
+        <w:rPr>
+          <w:rFonts w:hint="eastAsia"/>
+        </w:rPr>
+        <w:t>。其实最后还是为了提高绩效，大家开心不开心无所谓的</w:t>
+      </w:r>
+      <w:r>
+        <w:rPr>
+          <w:rFonts w:hint="eastAsia"/>
+        </w:rPr>
+        <w:t>，公司资源肯定是在有成果的地方倾斜</w:t>
+      </w:r>
+    </w:p>
+    <w:p>
+      <w:pPr>
+        <w:widowControl/>
+        <w:jc w:val="left"/>
+      </w:pPr>
+      <w:r>
+        <w:rPr>
+          <w:rFonts w:hint="eastAsia"/>
+        </w:rPr>
+        <w:t>团队有共同目标，乐于一起工作，互相支持，能够产生高质量、高效的结果</w:t>
+      </w:r>
+    </w:p>
+    <w:p>
+      <w:pPr>
+        <w:widowControl/>
+        <w:jc w:val="left"/>
+      </w:pPr>
+      <w:r>
+        <w:rPr>
+          <w:rFonts w:hint="eastAsia"/>
+        </w:rPr>
+        <w:t>团队环境不好其实就取决于直属</w:t>
+      </w:r>
+      <w:r>
+        <w:rPr>
+          <w:rFonts w:hint="eastAsia"/>
+        </w:rPr>
+        <w:t>领导</w:t>
+      </w:r>
+    </w:p>
+    <w:p>
+      <w:pPr>
+        <w:widowControl/>
+        <w:jc w:val="left"/>
+      </w:pPr>
+      <w:r>
+        <w:rPr>
+          <w:rFonts w:hint="eastAsia"/>
+        </w:rPr>
+        <w:t>引起员工工作动机的因素：1</w:t>
+      </w:r>
+      <w:r>
+        <w:t>.</w:t>
+      </w:r>
+      <w:r>
+        <w:rPr>
+          <w:rFonts w:hint="eastAsia"/>
+        </w:rPr>
+        <w:t>保健因素2</w:t>
+      </w:r>
+      <w:r>
+        <w:t>.</w:t>
+      </w:r>
+      <w:r>
+        <w:rPr>
+          <w:rFonts w:hint="eastAsia"/>
+        </w:rPr>
+        <w:t>激励因素</w:t>
+      </w:r>
+      <w:r>
+        <w:rPr>
+          <w:rFonts w:hint="eastAsia"/>
+        </w:rPr>
+        <w:t>（成就感，挑战性，前途，晋升）</w:t>
+      </w:r>
+    </w:p>
+    <w:p>
+      <w:pPr>
+        <w:widowControl/>
+        <w:jc w:val="left"/>
+      </w:pPr>
+      <w:r>
+        <w:rPr>
+          <w:rFonts w:hint="eastAsia"/>
+        </w:rPr>
+        <w:t>保健因素就是什么工位环境这些，但是不重要</w:t>
+      </w:r>
+      <w:r>
+        <w:rPr>
+          <w:rFonts w:hint="eastAsia"/>
+        </w:rPr>
+        <w:t>，不引起不满就行了</w:t>
+      </w:r>
+      <w:r>
+        <w:rPr>
+          <w:rFonts w:hint="eastAsia"/>
+        </w:rPr>
+        <w:t>，只有激励因素才能给员工带来满意感</w:t>
+      </w:r>
+    </w:p>
+    <w:p>
+      <w:pPr>
+        <w:widowControl/>
+        <w:jc w:val="left"/>
+      </w:pPr>
+      <w:r>
+        <w:rPr>
+          <w:rFonts w:hint="eastAsia"/>
+        </w:rPr>
+        <w:t>人不会做你希望做的事情，只会做你检查的事情</w:t>
+      </w:r>
+    </w:p>
+    <w:p>
+      <w:pPr>
+        <w:widowControl/>
+        <w:jc w:val="left"/>
+      </w:pPr>
+      <w:r>
+        <w:rPr>
+          <w:rFonts w:hint="eastAsia"/>
+        </w:rPr>
+        <w:t>集中办公：就是紧密矩阵，把许多或者全部最活跃的项目成员安排在同一个物理地点</w:t>
+      </w:r>
+      <w:r>
+        <w:rPr>
+          <w:rFonts w:hint="eastAsia"/>
+        </w:rPr>
+        <w:t>，类似于封闭式开发一样</w:t>
+      </w:r>
+    </w:p>
+    <w:p>
+      <w:pPr>
+        <w:widowControl/>
+        <w:jc w:val="left"/>
+      </w:pPr>
+      <w:r>
+        <w:rPr>
+          <w:rFonts w:hint="eastAsia"/>
+        </w:rPr>
+        <w:t>项目经理应该是整个项目周期中尽可能的给予表彰，而不是等项目完成时候才给</w:t>
+      </w:r>
+    </w:p>
+    <w:p>
+      <w:pPr>
+        <w:widowControl/>
+        <w:jc w:val="left"/>
+      </w:pPr>
+      <w:r>
+        <w:rPr>
+          <w:rFonts w:hint="eastAsia"/>
+        </w:rPr>
+        <w:t>反馈也是，要及时才行</w:t>
+      </w:r>
+    </w:p>
+    <w:p>
+      <w:pPr>
+        <w:widowControl/>
+        <w:jc w:val="left"/>
+      </w:pPr>
+      <w:r>
+        <w:rPr>
+          <w:rFonts w:hint="eastAsia"/>
+        </w:rPr>
+        <w:lastRenderedPageBreak/>
+        <w:t>培训其实也是一种奖励</w:t>
+      </w:r>
+    </w:p>
+    <w:p>
+      <w:pPr>
+        <w:widowControl/>
+        <w:jc w:val="left"/>
+      </w:pPr>
+      <w:r>
+        <w:rPr>
+          <w:rFonts w:hint="eastAsia"/>
+        </w:rPr>
+        <w:t>主动学习的留存率才最高</w:t>
+      </w:r>
+    </w:p>
+    <w:p>
+      <w:pPr>
+        <w:widowControl/>
+        <w:jc w:val="left"/>
+      </w:pPr>
+      <w:r>
+        <w:rPr>
+          <w:rFonts w:hint="eastAsia"/>
+        </w:rPr>
+        <w:t>不要给人贴标签</w:t>
+      </w:r>
+      <w:r>
+        <w:rPr>
+          <w:rFonts w:hint="eastAsia"/>
+        </w:rPr>
+        <w:t>，人是可以不断的学习的</w:t>
+      </w:r>
+    </w:p>
+    <w:p>
+      <w:pPr>
+        <w:widowControl/>
+        <w:jc w:val="left"/>
+      </w:pPr>
+      <w:r>
+        <w:rPr>
+          <w:rFonts w:hint="eastAsia"/>
+        </w:rPr>
+        <w:t>离职率为0的团队绩效问题也很大，</w:t>
+      </w:r>
+      <w:r>
+        <w:rPr>
+          <w:rFonts w:hint="eastAsia"/>
+        </w:rPr>
+        <w:t>温水煮青蛙，</w:t>
+      </w:r>
+      <w:r>
+        <w:rPr>
+          <w:rFonts w:hint="eastAsia"/>
+        </w:rPr>
+        <w:t>需要有新鲜血液来</w:t>
+      </w:r>
+    </w:p>
+    <w:p>
+      <w:pPr>
+        <w:widowControl/>
+        <w:jc w:val="left"/>
+      </w:pPr>
+      <w:r>
+        <w:rPr>
+          <w:rFonts w:hint="eastAsia"/>
+        </w:rPr>
+        <w:t>项目资源管理：规划资源管理，估算活动资源，获取资源，建设团队，管理团队</w:t>
+      </w:r>
+    </w:p>
+    <w:p>
+      <w:pPr>
+        <w:widowControl/>
+        <w:jc w:val="left"/>
+      </w:pPr>
+      <w:r>
+        <w:rPr>
+          <w:rFonts w:hint="eastAsia"/>
+        </w:rPr>
+        <w:t>项目经理应该向成员分配有挑战性的任务，并且对优秀绩效进行表彰</w:t>
+      </w:r>
+    </w:p>
+    <w:p>
+      <w:pPr>
+        <w:widowControl/>
+        <w:jc w:val="left"/>
+        <w:rPr>
+          <w:rFonts w:hint="eastAsia"/>
+        </w:rPr>
+      </w:pPr>
+    </w:p>
+    <w:p>
+      <w:pPr>
+        <w:widowControl/>
+        <w:jc w:val="left"/>
+        <w:rPr>
+          <w:rFonts w:hint="eastAsia"/>
+        </w:rPr>
+      </w:pPr>
+    </w:p>
+    <w:p>
+      <w:pPr>
+        <w:widowControl/>
+        <w:jc w:val="left"/>
+        <w:rPr>
+          <w:rFonts w:hint="eastAsia"/>
+        </w:rPr>
+      </w:pPr>
+    </w:p>
+    <w:p>
+      <w:pPr>
+        <w:widowControl/>
+        <w:jc w:val="left"/>
+        <w:rPr>
+          <w:rFonts w:hint="eastAsia"/>
+        </w:rPr>
+      </w:pPr>
+    </w:p>
+    <w:p>
+      <w:pPr>
+        <w:widowControl/>
+        <w:jc w:val="left"/>
+      </w:pPr>
+    </w:p>
+    <w:p>
+      <w:pPr>
+        <w:widowControl/>
+        <w:jc w:val="left"/>
+      </w:pPr>
+    </w:p>
+    <w:p>
+      <w:pPr>
+        <w:widowControl/>
+        <w:jc w:val="left"/>
+      </w:pPr>
+    </w:p>
+    <w:p>
+      <w:pPr>
+        <w:widowControl/>
+        <w:jc w:val="left"/>
+      </w:pPr>
+    </w:p>
+    <w:p>
+      <w:pPr>
+        <w:widowControl/>
+        <w:jc w:val="left"/>
+      </w:pPr>
+    </w:p>
+    <w:p>
+      <w:pPr>
+        <w:widowControl/>
+        <w:jc w:val="left"/>
+      </w:pPr>
+    </w:p>
+    <w:p/>
+    <w:p/>
+    <w:p/>
+    <w:p/>
+    <w:p/>
+    <w:p/>
+    <w:p/>
+    <w:p/>
+    <w:p/>
+    <w:p/>
+    <w:p/>
     <w:sectPr>
       <w:pgSz w:w="11900" w:h="16840"/>
       <w:pgMar w:top="1440" w:right="1800" w:bottom="1440" w:left="1800" w:header="851" w:footer="992" w:gutter="0"/>
